--- a/reporte.docx
+++ b/reporte.docx
@@ -46,7 +46,7 @@
         <w:pStyle w:val="FirstParagraph"/>
       </w:pPr>
       <w:r>
-        <w:t xml:space="preserve">Este es un informe de la presentacion usando ODK y R en el Flisol-Caribe 2021 en el uso de herramientas libres y en la recolecta y automatización de analisis de datos.</w:t>
+        <w:t xml:space="preserve">Este es un informe de la presentacion usando ODK y R en el Flisol-Caribe 2021 en el uso de herramientas libres, en la recolecta y automatización de analisis de datos.</w:t>
       </w:r>
     </w:p>
     <w:bookmarkEnd w:id="20"/>
@@ -148,7 +148,7 @@
         <w:rPr/>
         <w:t xml:space="preserve">Figura </w:t>
       </w:r>
-      <w:bookmarkStart w:id="8aafc732-126a-420e-8ba7-0b20538e7025" w:name="mapa"/>
+      <w:bookmarkStart w:id="eac538ff-2105-4021-9ee7-e2bc1a21857a" w:name="mapa"/>
       <w:r xmlns:w="http://schemas.openxmlformats.org/wordprocessingml/2006/main" xmlns:wp="http://schemas.openxmlformats.org/drawingml/2006/wordprocessingDrawing" xmlns:r="http://schemas.openxmlformats.org/officeDocument/2006/relationships" xmlns:w14="http://schemas.microsoft.com/office/word/2010/wordml">
         <w:rPr/>
         <w:fldChar w:fldCharType="begin" w:dirty="true"/>
@@ -161,7 +161,7 @@
         <w:rPr/>
         <w:fldChar w:fldCharType="end" w:dirty="true"/>
       </w:r>
-      <w:bookmarkEnd w:id="8aafc732-126a-420e-8ba7-0b20538e7025"/>
+      <w:bookmarkEnd w:id="eac538ff-2105-4021-9ee7-e2bc1a21857a"/>
       <w:r>
         <w:rPr/>
         <w:t xml:space="preserve">: </w:t>
@@ -204,7 +204,7 @@
         </w:r>
       </w:hyperlink>
       <w:r>
-        <w:t xml:space="preserve">, la cual fue implementada en el servidor KoboToolbox y fueron descargados, limpiados y analzado usando</w:t>
+        <w:t xml:space="preserve">, la cual fue implementada en el servidor KoboToolbox y fueron descargados, limpiados y analizados usando</w:t>
       </w:r>
       <w:r>
         <w:t xml:space="preserve"> </w:t>
@@ -313,7 +313,7 @@
         <w:rPr/>
         <w:t xml:space="preserve">Tabla </w:t>
       </w:r>
-      <w:bookmarkStart w:id="b6bd812d-7192-48f6-8564-53acf93d03d7" w:name="datos"/>
+      <w:bookmarkStart w:id="db755dfe-5b72-4d90-87b3-301087ec3416" w:name="datos"/>
       <w:r xmlns:w="http://schemas.openxmlformats.org/wordprocessingml/2006/main" xmlns:wp="http://schemas.openxmlformats.org/drawingml/2006/wordprocessingDrawing" xmlns:r="http://schemas.openxmlformats.org/officeDocument/2006/relationships" xmlns:w14="http://schemas.microsoft.com/office/word/2010/wordml">
         <w:rPr/>
         <w:fldChar w:fldCharType="begin" w:dirty="true"/>
@@ -326,7 +326,7 @@
         <w:rPr/>
         <w:fldChar w:fldCharType="end" w:dirty="true"/>
       </w:r>
-      <w:bookmarkEnd w:id="b6bd812d-7192-48f6-8564-53acf93d03d7"/>
+      <w:bookmarkEnd w:id="db755dfe-5b72-4d90-87b3-301087ec3416"/>
       <w:r>
         <w:rPr/>
         <w:t xml:space="preserve">: </w:t>
@@ -1722,7 +1722,7 @@
         <w:rPr/>
         <w:t xml:space="preserve">Figura </w:t>
       </w:r>
-      <w:bookmarkStart w:id="25c561bd-9b91-40f8-8a00-360de8528827" w:name="juntas"/>
+      <w:bookmarkStart w:id="9efb0108-2169-4d66-9412-cb144fafa6e2" w:name="juntas"/>
       <w:r xmlns:w="http://schemas.openxmlformats.org/wordprocessingml/2006/main" xmlns:wp="http://schemas.openxmlformats.org/drawingml/2006/wordprocessingDrawing" xmlns:r="http://schemas.openxmlformats.org/officeDocument/2006/relationships" xmlns:w14="http://schemas.microsoft.com/office/word/2010/wordml">
         <w:rPr/>
         <w:fldChar w:fldCharType="begin" w:dirty="true"/>
@@ -1735,7 +1735,7 @@
         <w:rPr/>
         <w:fldChar w:fldCharType="end" w:dirty="true"/>
       </w:r>
-      <w:bookmarkEnd w:id="25c561bd-9b91-40f8-8a00-360de8528827"/>
+      <w:bookmarkEnd w:id="9efb0108-2169-4d66-9412-cb144fafa6e2"/>
       <w:r>
         <w:rPr/>
         <w:t xml:space="preserve">: </w:t>

--- a/reporte.docx
+++ b/reporte.docx
@@ -148,7 +148,7 @@
         <w:rPr/>
         <w:t xml:space="preserve">Figura </w:t>
       </w:r>
-      <w:bookmarkStart w:id="eac538ff-2105-4021-9ee7-e2bc1a21857a" w:name="mapa"/>
+      <w:bookmarkStart w:id="a281ca1b-0cac-4e03-bd53-0f7bf3cb5032" w:name="mapa"/>
       <w:r xmlns:w="http://schemas.openxmlformats.org/wordprocessingml/2006/main" xmlns:wp="http://schemas.openxmlformats.org/drawingml/2006/wordprocessingDrawing" xmlns:r="http://schemas.openxmlformats.org/officeDocument/2006/relationships" xmlns:w14="http://schemas.microsoft.com/office/word/2010/wordml">
         <w:rPr/>
         <w:fldChar w:fldCharType="begin" w:dirty="true"/>
@@ -161,18 +161,13 @@
         <w:rPr/>
         <w:fldChar w:fldCharType="end" w:dirty="true"/>
       </w:r>
-      <w:bookmarkEnd w:id="eac538ff-2105-4021-9ee7-e2bc1a21857a"/>
+      <w:bookmarkEnd w:id="a281ca1b-0cac-4e03-bd53-0f7bf3cb5032"/>
       <w:r>
         <w:rPr/>
         <w:t xml:space="preserve">: </w:t>
       </w:r>
       <w:r>
         <w:t xml:space="preserve">Area de estudio</w:t>
-      </w:r>
-    </w:p>
-    <w:p>
-      <w:r>
-        <w:br w:type="page"/>
       </w:r>
     </w:p>
     <w:bookmarkEnd w:id="21"/>
@@ -285,7 +280,7 @@
         <w:pStyle w:val="FirstParagraph"/>
       </w:pPr>
       <w:r>
-        <w:t xml:space="preserve">Se obtuvieron un total de 5 registros, ver tabla</w:t>
+        <w:t xml:space="preserve">Se obtuvieron un total de 7 registros, ver tabla</w:t>
       </w:r>
       <w:r>
         <w:t xml:space="preserve"> </w:t>
@@ -304,6 +299,12 @@
           <w:fldChar w:fldCharType="end" w:dirty="true"/>
         </w:r>
       </w:hyperlink>
+      <w:r>
+        <w:t xml:space="preserve"> </w:t>
+      </w:r>
+      <w:r>
+        <w:t xml:space="preserve">y el primedio de edad de los participantes es de 28.43 años</w:t>
+      </w:r>
     </w:p>
     <w:p>
       <w:pPr>
@@ -313,7 +314,7 @@
         <w:rPr/>
         <w:t xml:space="preserve">Tabla </w:t>
       </w:r>
-      <w:bookmarkStart w:id="db755dfe-5b72-4d90-87b3-301087ec3416" w:name="datos"/>
+      <w:bookmarkStart w:id="8d2813dd-6f49-4acb-acdf-1af36eb88c9e" w:name="datos"/>
       <w:r xmlns:w="http://schemas.openxmlformats.org/wordprocessingml/2006/main" xmlns:wp="http://schemas.openxmlformats.org/drawingml/2006/wordprocessingDrawing" xmlns:r="http://schemas.openxmlformats.org/officeDocument/2006/relationships" xmlns:w14="http://schemas.microsoft.com/office/word/2010/wordml">
         <w:rPr/>
         <w:fldChar w:fldCharType="begin" w:dirty="true"/>
@@ -326,7 +327,7 @@
         <w:rPr/>
         <w:fldChar w:fldCharType="end" w:dirty="true"/>
       </w:r>
-      <w:bookmarkEnd w:id="db755dfe-5b72-4d90-87b3-301087ec3416"/>
+      <w:bookmarkEnd w:id="8d2813dd-6f49-4acb-acdf-1af36eb88c9e"/>
       <w:r>
         <w:rPr/>
         <w:t xml:space="preserve">: </w:t>
@@ -1425,6 +1426,424 @@
         </w:trPr>
         <w:tc>
           <w:tcPr>
+            <w:tcBorders/>
+            <w:shd w:val="clear" w:color="auto" w:fill="FFFFFF"/>
+            <w:tcMar>
+              <w:top w:w="0" w:type="dxa"/>
+              <w:bottom w:w="0" w:type="dxa"/>
+              <w:left w:w="0" w:type="dxa"/>
+              <w:right w:w="0" w:type="dxa"/>
+            </w:tcMar>
+            <w:vAlign w:val="center"/>
+          </w:tcPr>
+          <w:p>
+            <w:pPr>
+              <w:jc w:val="right"/>
+              <w:spacing w:after="100" w:before="100" w:line="240"/>
+              <w:ind w:firstLine="0" w:left="100" w:right="100"/>
+            </w:pPr>
+            <w:r xmlns:w="http://schemas.openxmlformats.org/wordprocessingml/2006/main" xmlns:wp="http://schemas.openxmlformats.org/drawingml/2006/wordprocessingDrawing" xmlns:r="http://schemas.openxmlformats.org/officeDocument/2006/relationships" xmlns:w14="http://schemas.microsoft.com/office/word/2010/wordml">
+              <w:rPr>
+                <w:rFonts w:ascii="Arial" w:hAnsi="Arial" w:eastAsia="Arial" w:cs="Arial"/>
+                <w:sz w:val="22"/>
+                <w:szCs w:val="22"/>
+                <w:color w:val="000000"/>
+              </w:rPr>
+              <w:t xml:space="preserve">2021-03-12</w:t>
+            </w:r>
+          </w:p>
+        </w:tc>
+        <w:tc>
+          <w:tcPr>
+            <w:tcBorders/>
+            <w:shd w:val="clear" w:color="auto" w:fill="FFFFFF"/>
+            <w:tcMar>
+              <w:top w:w="0" w:type="dxa"/>
+              <w:bottom w:w="0" w:type="dxa"/>
+              <w:left w:w="0" w:type="dxa"/>
+              <w:right w:w="0" w:type="dxa"/>
+            </w:tcMar>
+            <w:vAlign w:val="center"/>
+          </w:tcPr>
+          <w:p>
+            <w:pPr>
+              <w:jc w:val="left"/>
+              <w:spacing w:after="100" w:before="100" w:line="240"/>
+              <w:ind w:firstLine="0" w:left="100" w:right="100"/>
+            </w:pPr>
+            <w:r xmlns:w="http://schemas.openxmlformats.org/wordprocessingml/2006/main" xmlns:wp="http://schemas.openxmlformats.org/drawingml/2006/wordprocessingDrawing" xmlns:r="http://schemas.openxmlformats.org/officeDocument/2006/relationships" xmlns:w14="http://schemas.microsoft.com/office/word/2010/wordml">
+              <w:rPr>
+                <w:rFonts w:ascii="Arial" w:hAnsi="Arial" w:eastAsia="Arial" w:cs="Arial"/>
+                <w:sz w:val="22"/>
+                <w:szCs w:val="22"/>
+                <w:color w:val="000000"/>
+              </w:rPr>
+              <w:t xml:space="preserve">Jesus</w:t>
+            </w:r>
+          </w:p>
+        </w:tc>
+        <w:tc>
+          <w:tcPr>
+            <w:tcBorders/>
+            <w:shd w:val="clear" w:color="auto" w:fill="FFFFFF"/>
+            <w:tcMar>
+              <w:top w:w="0" w:type="dxa"/>
+              <w:bottom w:w="0" w:type="dxa"/>
+              <w:left w:w="0" w:type="dxa"/>
+              <w:right w:w="0" w:type="dxa"/>
+            </w:tcMar>
+            <w:vAlign w:val="center"/>
+          </w:tcPr>
+          <w:p>
+            <w:pPr>
+              <w:jc w:val="right"/>
+              <w:spacing w:after="100" w:before="100" w:line="240"/>
+              <w:ind w:firstLine="0" w:left="100" w:right="100"/>
+            </w:pPr>
+            <w:r xmlns:w="http://schemas.openxmlformats.org/wordprocessingml/2006/main" xmlns:wp="http://schemas.openxmlformats.org/drawingml/2006/wordprocessingDrawing" xmlns:r="http://schemas.openxmlformats.org/officeDocument/2006/relationships" xmlns:w14="http://schemas.microsoft.com/office/word/2010/wordml">
+              <w:rPr>
+                <w:rFonts w:ascii="Arial" w:hAnsi="Arial" w:eastAsia="Arial" w:cs="Arial"/>
+                <w:sz w:val="22"/>
+                <w:szCs w:val="22"/>
+                <w:color w:val="000000"/>
+              </w:rPr>
+              <w:t xml:space="preserve">19</w:t>
+            </w:r>
+          </w:p>
+        </w:tc>
+        <w:tc>
+          <w:tcPr>
+            <w:tcBorders/>
+            <w:shd w:val="clear" w:color="auto" w:fill="FFFFFF"/>
+            <w:tcMar>
+              <w:top w:w="0" w:type="dxa"/>
+              <w:bottom w:w="0" w:type="dxa"/>
+              <w:left w:w="0" w:type="dxa"/>
+              <w:right w:w="0" w:type="dxa"/>
+            </w:tcMar>
+            <w:vAlign w:val="center"/>
+          </w:tcPr>
+          <w:p>
+            <w:pPr>
+              <w:jc w:val="left"/>
+              <w:spacing w:after="100" w:before="100" w:line="240"/>
+              <w:ind w:firstLine="0" w:left="100" w:right="100"/>
+            </w:pPr>
+            <w:r xmlns:w="http://schemas.openxmlformats.org/wordprocessingml/2006/main" xmlns:wp="http://schemas.openxmlformats.org/drawingml/2006/wordprocessingDrawing" xmlns:r="http://schemas.openxmlformats.org/officeDocument/2006/relationships" xmlns:w14="http://schemas.microsoft.com/office/word/2010/wordml">
+              <w:rPr>
+                <w:rFonts w:ascii="Arial" w:hAnsi="Arial" w:eastAsia="Arial" w:cs="Arial"/>
+                <w:sz w:val="22"/>
+                <w:szCs w:val="22"/>
+                <w:color w:val="000000"/>
+              </w:rPr>
+              <w:t xml:space="preserve">Hombre</w:t>
+            </w:r>
+          </w:p>
+        </w:tc>
+        <w:tc>
+          <w:tcPr>
+            <w:tcBorders/>
+            <w:shd w:val="clear" w:color="auto" w:fill="FFFFFF"/>
+            <w:tcMar>
+              <w:top w:w="0" w:type="dxa"/>
+              <w:bottom w:w="0" w:type="dxa"/>
+              <w:left w:w="0" w:type="dxa"/>
+              <w:right w:w="0" w:type="dxa"/>
+            </w:tcMar>
+            <w:vAlign w:val="center"/>
+          </w:tcPr>
+          <w:p>
+            <w:pPr>
+              <w:jc w:val="left"/>
+              <w:spacing w:after="100" w:before="100" w:line="240"/>
+              <w:ind w:firstLine="0" w:left="100" w:right="100"/>
+            </w:pPr>
+            <w:r xmlns:w="http://schemas.openxmlformats.org/wordprocessingml/2006/main" xmlns:wp="http://schemas.openxmlformats.org/drawingml/2006/wordprocessingDrawing" xmlns:r="http://schemas.openxmlformats.org/officeDocument/2006/relationships" xmlns:w14="http://schemas.microsoft.com/office/word/2010/wordml">
+              <w:rPr>
+                <w:rFonts w:ascii="Arial" w:hAnsi="Arial" w:eastAsia="Arial" w:cs="Arial"/>
+                <w:sz w:val="22"/>
+                <w:szCs w:val="22"/>
+                <w:color w:val="000000"/>
+              </w:rPr>
+              <w:t xml:space="preserve">No</w:t>
+            </w:r>
+          </w:p>
+        </w:tc>
+        <w:tc>
+          <w:tcPr>
+            <w:tcBorders/>
+            <w:shd w:val="clear" w:color="auto" w:fill="FFFFFF"/>
+            <w:tcMar>
+              <w:top w:w="0" w:type="dxa"/>
+              <w:bottom w:w="0" w:type="dxa"/>
+              <w:left w:w="0" w:type="dxa"/>
+              <w:right w:w="0" w:type="dxa"/>
+            </w:tcMar>
+            <w:vAlign w:val="center"/>
+          </w:tcPr>
+          <w:p>
+            <w:pPr>
+              <w:jc w:val="right"/>
+              <w:spacing w:after="100" w:before="100" w:line="240"/>
+              <w:ind w:firstLine="0" w:left="100" w:right="100"/>
+            </w:pPr>
+            <w:r xmlns:w="http://schemas.openxmlformats.org/wordprocessingml/2006/main" xmlns:wp="http://schemas.openxmlformats.org/drawingml/2006/wordprocessingDrawing" xmlns:r="http://schemas.openxmlformats.org/officeDocument/2006/relationships" xmlns:w14="http://schemas.microsoft.com/office/word/2010/wordml">
+              <w:rPr>
+                <w:rFonts w:ascii="Arial" w:hAnsi="Arial" w:eastAsia="Arial" w:cs="Arial"/>
+                <w:sz w:val="22"/>
+                <w:szCs w:val="22"/>
+                <w:color w:val="000000"/>
+              </w:rPr>
+              <w:t xml:space="preserve">10.896127</w:t>
+            </w:r>
+          </w:p>
+        </w:tc>
+        <w:tc>
+          <w:tcPr>
+            <w:tcBorders/>
+            <w:shd w:val="clear" w:color="auto" w:fill="FFFFFF"/>
+            <w:tcMar>
+              <w:top w:w="0" w:type="dxa"/>
+              <w:bottom w:w="0" w:type="dxa"/>
+              <w:left w:w="0" w:type="dxa"/>
+              <w:right w:w="0" w:type="dxa"/>
+            </w:tcMar>
+            <w:vAlign w:val="center"/>
+          </w:tcPr>
+          <w:p>
+            <w:pPr>
+              <w:jc w:val="right"/>
+              <w:spacing w:after="100" w:before="100" w:line="240"/>
+              <w:ind w:firstLine="0" w:left="100" w:right="100"/>
+            </w:pPr>
+            <w:r xmlns:w="http://schemas.openxmlformats.org/wordprocessingml/2006/main" xmlns:wp="http://schemas.openxmlformats.org/drawingml/2006/wordprocessingDrawing" xmlns:r="http://schemas.openxmlformats.org/officeDocument/2006/relationships" xmlns:w14="http://schemas.microsoft.com/office/word/2010/wordml">
+              <w:rPr>
+                <w:rFonts w:ascii="Arial" w:hAnsi="Arial" w:eastAsia="Arial" w:cs="Arial"/>
+                <w:sz w:val="22"/>
+                <w:szCs w:val="22"/>
+                <w:color w:val="000000"/>
+              </w:rPr>
+              <w:t xml:space="preserve">-74.79084</w:t>
+            </w:r>
+          </w:p>
+        </w:tc>
+      </w:tr>
+      <w:tr>
+        <w:trPr>
+          <w:cantSplit/>
+          <w:trHeight w:val="360" w:hRule="auto"/>
+        </w:trPr>
+        <w:tc>
+          <w:tcPr>
+            <w:tcBorders/>
+            <w:shd w:val="clear" w:color="auto" w:fill="FFFFFF"/>
+            <w:tcMar>
+              <w:top w:w="0" w:type="dxa"/>
+              <w:bottom w:w="0" w:type="dxa"/>
+              <w:left w:w="0" w:type="dxa"/>
+              <w:right w:w="0" w:type="dxa"/>
+            </w:tcMar>
+            <w:vAlign w:val="center"/>
+          </w:tcPr>
+          <w:p>
+            <w:pPr>
+              <w:jc w:val="right"/>
+              <w:spacing w:after="100" w:before="100" w:line="240"/>
+              <w:ind w:firstLine="0" w:left="100" w:right="100"/>
+            </w:pPr>
+            <w:r xmlns:w="http://schemas.openxmlformats.org/wordprocessingml/2006/main" xmlns:wp="http://schemas.openxmlformats.org/drawingml/2006/wordprocessingDrawing" xmlns:r="http://schemas.openxmlformats.org/officeDocument/2006/relationships" xmlns:w14="http://schemas.microsoft.com/office/word/2010/wordml">
+              <w:rPr>
+                <w:rFonts w:ascii="Arial" w:hAnsi="Arial" w:eastAsia="Arial" w:cs="Arial"/>
+                <w:sz w:val="22"/>
+                <w:szCs w:val="22"/>
+                <w:color w:val="000000"/>
+              </w:rPr>
+              <w:t xml:space="preserve">2021-04-25</w:t>
+            </w:r>
+          </w:p>
+        </w:tc>
+        <w:tc>
+          <w:tcPr>
+            <w:tcBorders/>
+            <w:shd w:val="clear" w:color="auto" w:fill="FFFFFF"/>
+            <w:tcMar>
+              <w:top w:w="0" w:type="dxa"/>
+              <w:bottom w:w="0" w:type="dxa"/>
+              <w:left w:w="0" w:type="dxa"/>
+              <w:right w:w="0" w:type="dxa"/>
+            </w:tcMar>
+            <w:vAlign w:val="center"/>
+          </w:tcPr>
+          <w:p>
+            <w:pPr>
+              <w:jc w:val="left"/>
+              <w:spacing w:after="100" w:before="100" w:line="240"/>
+              <w:ind w:firstLine="0" w:left="100" w:right="100"/>
+            </w:pPr>
+            <w:r xmlns:w="http://schemas.openxmlformats.org/wordprocessingml/2006/main" xmlns:wp="http://schemas.openxmlformats.org/drawingml/2006/wordprocessingDrawing" xmlns:r="http://schemas.openxmlformats.org/officeDocument/2006/relationships" xmlns:w14="http://schemas.microsoft.com/office/word/2010/wordml">
+              <w:rPr>
+                <w:rFonts w:ascii="Arial" w:hAnsi="Arial" w:eastAsia="Arial" w:cs="Arial"/>
+                <w:sz w:val="22"/>
+                <w:szCs w:val="22"/>
+                <w:color w:val="000000"/>
+              </w:rPr>
+              <w:t xml:space="preserve">Juancho</w:t>
+            </w:r>
+          </w:p>
+        </w:tc>
+        <w:tc>
+          <w:tcPr>
+            <w:tcBorders/>
+            <w:shd w:val="clear" w:color="auto" w:fill="FFFFFF"/>
+            <w:tcMar>
+              <w:top w:w="0" w:type="dxa"/>
+              <w:bottom w:w="0" w:type="dxa"/>
+              <w:left w:w="0" w:type="dxa"/>
+              <w:right w:w="0" w:type="dxa"/>
+            </w:tcMar>
+            <w:vAlign w:val="center"/>
+          </w:tcPr>
+          <w:p>
+            <w:pPr>
+              <w:jc w:val="right"/>
+              <w:spacing w:after="100" w:before="100" w:line="240"/>
+              <w:ind w:firstLine="0" w:left="100" w:right="100"/>
+            </w:pPr>
+            <w:r xmlns:w="http://schemas.openxmlformats.org/wordprocessingml/2006/main" xmlns:wp="http://schemas.openxmlformats.org/drawingml/2006/wordprocessingDrawing" xmlns:r="http://schemas.openxmlformats.org/officeDocument/2006/relationships" xmlns:w14="http://schemas.microsoft.com/office/word/2010/wordml">
+              <w:rPr>
+                <w:rFonts w:ascii="Arial" w:hAnsi="Arial" w:eastAsia="Arial" w:cs="Arial"/>
+                <w:sz w:val="22"/>
+                <w:szCs w:val="22"/>
+                <w:color w:val="000000"/>
+              </w:rPr>
+              <w:t xml:space="preserve">28</w:t>
+            </w:r>
+          </w:p>
+        </w:tc>
+        <w:tc>
+          <w:tcPr>
+            <w:tcBorders/>
+            <w:shd w:val="clear" w:color="auto" w:fill="FFFFFF"/>
+            <w:tcMar>
+              <w:top w:w="0" w:type="dxa"/>
+              <w:bottom w:w="0" w:type="dxa"/>
+              <w:left w:w="0" w:type="dxa"/>
+              <w:right w:w="0" w:type="dxa"/>
+            </w:tcMar>
+            <w:vAlign w:val="center"/>
+          </w:tcPr>
+          <w:p>
+            <w:pPr>
+              <w:jc w:val="left"/>
+              <w:spacing w:after="100" w:before="100" w:line="240"/>
+              <w:ind w:firstLine="0" w:left="100" w:right="100"/>
+            </w:pPr>
+            <w:r xmlns:w="http://schemas.openxmlformats.org/wordprocessingml/2006/main" xmlns:wp="http://schemas.openxmlformats.org/drawingml/2006/wordprocessingDrawing" xmlns:r="http://schemas.openxmlformats.org/officeDocument/2006/relationships" xmlns:w14="http://schemas.microsoft.com/office/word/2010/wordml">
+              <w:rPr>
+                <w:rFonts w:ascii="Arial" w:hAnsi="Arial" w:eastAsia="Arial" w:cs="Arial"/>
+                <w:sz w:val="22"/>
+                <w:szCs w:val="22"/>
+                <w:color w:val="000000"/>
+              </w:rPr>
+              <w:t xml:space="preserve">Hombre</w:t>
+            </w:r>
+          </w:p>
+        </w:tc>
+        <w:tc>
+          <w:tcPr>
+            <w:tcBorders/>
+            <w:shd w:val="clear" w:color="auto" w:fill="FFFFFF"/>
+            <w:tcMar>
+              <w:top w:w="0" w:type="dxa"/>
+              <w:bottom w:w="0" w:type="dxa"/>
+              <w:left w:w="0" w:type="dxa"/>
+              <w:right w:w="0" w:type="dxa"/>
+            </w:tcMar>
+            <w:vAlign w:val="center"/>
+          </w:tcPr>
+          <w:p>
+            <w:pPr>
+              <w:jc w:val="left"/>
+              <w:spacing w:after="100" w:before="100" w:line="240"/>
+              <w:ind w:firstLine="0" w:left="100" w:right="100"/>
+            </w:pPr>
+            <w:r xmlns:w="http://schemas.openxmlformats.org/wordprocessingml/2006/main" xmlns:wp="http://schemas.openxmlformats.org/drawingml/2006/wordprocessingDrawing" xmlns:r="http://schemas.openxmlformats.org/officeDocument/2006/relationships" xmlns:w14="http://schemas.microsoft.com/office/word/2010/wordml">
+              <w:rPr>
+                <w:rFonts w:ascii="Arial" w:hAnsi="Arial" w:eastAsia="Arial" w:cs="Arial"/>
+                <w:sz w:val="22"/>
+                <w:szCs w:val="22"/>
+                <w:color w:val="000000"/>
+              </w:rPr>
+              <w:t xml:space="preserve">Si</w:t>
+            </w:r>
+          </w:p>
+        </w:tc>
+        <w:tc>
+          <w:tcPr>
+            <w:tcBorders/>
+            <w:shd w:val="clear" w:color="auto" w:fill="FFFFFF"/>
+            <w:tcMar>
+              <w:top w:w="0" w:type="dxa"/>
+              <w:bottom w:w="0" w:type="dxa"/>
+              <w:left w:w="0" w:type="dxa"/>
+              <w:right w:w="0" w:type="dxa"/>
+            </w:tcMar>
+            <w:vAlign w:val="center"/>
+          </w:tcPr>
+          <w:p>
+            <w:pPr>
+              <w:jc w:val="right"/>
+              <w:spacing w:after="100" w:before="100" w:line="240"/>
+              <w:ind w:firstLine="0" w:left="100" w:right="100"/>
+            </w:pPr>
+            <w:r xmlns:w="http://schemas.openxmlformats.org/wordprocessingml/2006/main" xmlns:wp="http://schemas.openxmlformats.org/drawingml/2006/wordprocessingDrawing" xmlns:r="http://schemas.openxmlformats.org/officeDocument/2006/relationships" xmlns:w14="http://schemas.microsoft.com/office/word/2010/wordml">
+              <w:rPr>
+                <w:rFonts w:ascii="Arial" w:hAnsi="Arial" w:eastAsia="Arial" w:cs="Arial"/>
+                <w:sz w:val="22"/>
+                <w:szCs w:val="22"/>
+                <w:color w:val="000000"/>
+              </w:rPr>
+              <w:t xml:space="preserve">11.115981</w:t>
+            </w:r>
+          </w:p>
+        </w:tc>
+        <w:tc>
+          <w:tcPr>
+            <w:tcBorders/>
+            <w:shd w:val="clear" w:color="auto" w:fill="FFFFFF"/>
+            <w:tcMar>
+              <w:top w:w="0" w:type="dxa"/>
+              <w:bottom w:w="0" w:type="dxa"/>
+              <w:left w:w="0" w:type="dxa"/>
+              <w:right w:w="0" w:type="dxa"/>
+            </w:tcMar>
+            <w:vAlign w:val="center"/>
+          </w:tcPr>
+          <w:p>
+            <w:pPr>
+              <w:jc w:val="right"/>
+              <w:spacing w:after="100" w:before="100" w:line="240"/>
+              <w:ind w:firstLine="0" w:left="100" w:right="100"/>
+            </w:pPr>
+            <w:r xmlns:w="http://schemas.openxmlformats.org/wordprocessingml/2006/main" xmlns:wp="http://schemas.openxmlformats.org/drawingml/2006/wordprocessingDrawing" xmlns:r="http://schemas.openxmlformats.org/officeDocument/2006/relationships" xmlns:w14="http://schemas.microsoft.com/office/word/2010/wordml">
+              <w:rPr>
+                <w:rFonts w:ascii="Arial" w:hAnsi="Arial" w:eastAsia="Arial" w:cs="Arial"/>
+                <w:sz w:val="22"/>
+                <w:szCs w:val="22"/>
+                <w:color w:val="000000"/>
+              </w:rPr>
+              <w:t xml:space="preserve">-74.14751</w:t>
+            </w:r>
+          </w:p>
+        </w:tc>
+      </w:tr>
+      <w:tr>
+        <w:trPr>
+          <w:cantSplit/>
+          <w:trHeight w:val="360" w:hRule="auto"/>
+        </w:trPr>
+        <w:tc>
+          <w:tcPr>
             <w:tcBorders>
               <w:bottom w:val="single" w:sz="16" w:space="0" w:color="666666"/>
             </w:tcBorders>
@@ -1450,7 +1869,7 @@
                 <w:szCs w:val="22"/>
                 <w:color w:val="000000"/>
               </w:rPr>
-              <w:t xml:space="preserve">2021-03-12</w:t>
+              <w:t xml:space="preserve">2021-05-01</w:t>
             </w:r>
           </w:p>
         </w:tc>
@@ -1481,7 +1900,7 @@
                 <w:szCs w:val="22"/>
                 <w:color w:val="000000"/>
               </w:rPr>
-              <w:t xml:space="preserve">Jesus</w:t>
+              <w:t xml:space="preserve">Rumilda</w:t>
             </w:r>
           </w:p>
         </w:tc>
@@ -1512,7 +1931,7 @@
                 <w:szCs w:val="22"/>
                 <w:color w:val="000000"/>
               </w:rPr>
-              <w:t xml:space="preserve">19</w:t>
+              <w:t xml:space="preserve">28</w:t>
             </w:r>
           </w:p>
         </w:tc>
@@ -1543,7 +1962,7 @@
                 <w:szCs w:val="22"/>
                 <w:color w:val="000000"/>
               </w:rPr>
-              <w:t xml:space="preserve">Hombre</w:t>
+              <w:t xml:space="preserve">Mujer</w:t>
             </w:r>
           </w:p>
         </w:tc>
@@ -1574,7 +1993,7 @@
                 <w:szCs w:val="22"/>
                 <w:color w:val="000000"/>
               </w:rPr>
-              <w:t xml:space="preserve">No</w:t>
+              <w:t xml:space="preserve">Si</w:t>
             </w:r>
           </w:p>
         </w:tc>
@@ -1605,7 +2024,7 @@
                 <w:szCs w:val="22"/>
                 <w:color w:val="000000"/>
               </w:rPr>
-              <w:t xml:space="preserve">10.896127</w:t>
+              <w:t xml:space="preserve">12.053583</w:t>
             </w:r>
           </w:p>
         </w:tc>
@@ -1636,7 +2055,7 @@
                 <w:szCs w:val="22"/>
                 <w:color w:val="000000"/>
               </w:rPr>
-              <w:t xml:space="preserve">-74.79084</w:t>
+              <w:t xml:space="preserve">-71.82238</w:t>
             </w:r>
           </w:p>
         </w:tc>
@@ -1722,7 +2141,7 @@
         <w:rPr/>
         <w:t xml:space="preserve">Figura </w:t>
       </w:r>
-      <w:bookmarkStart w:id="9efb0108-2169-4d66-9412-cb144fafa6e2" w:name="juntas"/>
+      <w:bookmarkStart w:id="d031ed4d-3249-4dc9-910f-2dc688ac6f79" w:name="juntas"/>
       <w:r xmlns:w="http://schemas.openxmlformats.org/wordprocessingml/2006/main" xmlns:wp="http://schemas.openxmlformats.org/drawingml/2006/wordprocessingDrawing" xmlns:r="http://schemas.openxmlformats.org/officeDocument/2006/relationships" xmlns:w14="http://schemas.microsoft.com/office/word/2010/wordml">
         <w:rPr/>
         <w:fldChar w:fldCharType="begin" w:dirty="true"/>
@@ -1735,7 +2154,7 @@
         <w:rPr/>
         <w:fldChar w:fldCharType="end" w:dirty="true"/>
       </w:r>
-      <w:bookmarkEnd w:id="9efb0108-2169-4d66-9412-cb144fafa6e2"/>
+      <w:bookmarkEnd w:id="d031ed4d-3249-4dc9-910f-2dc688ac6f79"/>
       <w:r>
         <w:rPr/>
         <w:t xml:space="preserve">: </w:t>
@@ -1872,10 +2291,11 @@
     <w:bookmarkEnd w:id="30"/>
     <w:bookmarkEnd w:id="31"/>
     <w:bookmarkEnd w:id="32"/>
-    <w:sectPr>
-      <w:pgSz w:w="12240" w:h="15840"/>
-      <w:pgMar w:top="1417" w:right="1701" w:bottom="1417" w:left="1701" w:header="720" w:footer="720" w:gutter="0"/>
-      <w:cols w:space="720"/>
+    <w:sectPr xmlns:w="http://schemas.openxmlformats.org/wordprocessingml/2006/main">
+      <w:pgMar w:header="720" w:bottom="1800" w:top="1800" w:right="720" w:left="720" w:footer="720" w:gutter="720"/>
+      <w:pgSz w:h="16848" w:w="11952" w:orient="portrait"/>
+      <w:type w:val="continuous"/>
+      <w:cols/>
     </w:sectPr>
   </w:body>
 </w:document>

--- a/reporte.docx
+++ b/reporte.docx
@@ -148,7 +148,7 @@
         <w:rPr/>
         <w:t xml:space="preserve">Figura </w:t>
       </w:r>
-      <w:bookmarkStart w:id="a281ca1b-0cac-4e03-bd53-0f7bf3cb5032" w:name="mapa"/>
+      <w:bookmarkStart w:id="0a7016c8-1e0f-4093-b12f-5c162d3ba818" w:name="mapa"/>
       <w:r xmlns:w="http://schemas.openxmlformats.org/wordprocessingml/2006/main" xmlns:wp="http://schemas.openxmlformats.org/drawingml/2006/wordprocessingDrawing" xmlns:r="http://schemas.openxmlformats.org/officeDocument/2006/relationships" xmlns:w14="http://schemas.microsoft.com/office/word/2010/wordml">
         <w:rPr/>
         <w:fldChar w:fldCharType="begin" w:dirty="true"/>
@@ -161,7 +161,7 @@
         <w:rPr/>
         <w:fldChar w:fldCharType="end" w:dirty="true"/>
       </w:r>
-      <w:bookmarkEnd w:id="a281ca1b-0cac-4e03-bd53-0f7bf3cb5032"/>
+      <w:bookmarkEnd w:id="0a7016c8-1e0f-4093-b12f-5c162d3ba818"/>
       <w:r>
         <w:rPr/>
         <w:t xml:space="preserve">: </w:t>
@@ -314,7 +314,7 @@
         <w:rPr/>
         <w:t xml:space="preserve">Tabla </w:t>
       </w:r>
-      <w:bookmarkStart w:id="8d2813dd-6f49-4acb-acdf-1af36eb88c9e" w:name="datos"/>
+      <w:bookmarkStart w:id="26efa8cc-6a4e-4099-aa75-f5c11881fb5b" w:name="datos"/>
       <w:r xmlns:w="http://schemas.openxmlformats.org/wordprocessingml/2006/main" xmlns:wp="http://schemas.openxmlformats.org/drawingml/2006/wordprocessingDrawing" xmlns:r="http://schemas.openxmlformats.org/officeDocument/2006/relationships" xmlns:w14="http://schemas.microsoft.com/office/word/2010/wordml">
         <w:rPr/>
         <w:fldChar w:fldCharType="begin" w:dirty="true"/>
@@ -327,7 +327,7 @@
         <w:rPr/>
         <w:fldChar w:fldCharType="end" w:dirty="true"/>
       </w:r>
-      <w:bookmarkEnd w:id="8d2813dd-6f49-4acb-acdf-1af36eb88c9e"/>
+      <w:bookmarkEnd w:id="26efa8cc-6a4e-4099-aa75-f5c11881fb5b"/>
       <w:r>
         <w:rPr/>
         <w:t xml:space="preserve">: </w:t>
@@ -2141,7 +2141,7 @@
         <w:rPr/>
         <w:t xml:space="preserve">Figura </w:t>
       </w:r>
-      <w:bookmarkStart w:id="d031ed4d-3249-4dc9-910f-2dc688ac6f79" w:name="juntas"/>
+      <w:bookmarkStart w:id="8aa6c3d6-1bbb-47d7-ac90-937fa5c72e65" w:name="juntas"/>
       <w:r xmlns:w="http://schemas.openxmlformats.org/wordprocessingml/2006/main" xmlns:wp="http://schemas.openxmlformats.org/drawingml/2006/wordprocessingDrawing" xmlns:r="http://schemas.openxmlformats.org/officeDocument/2006/relationships" xmlns:w14="http://schemas.microsoft.com/office/word/2010/wordml">
         <w:rPr/>
         <w:fldChar w:fldCharType="begin" w:dirty="true"/>
@@ -2154,7 +2154,7 @@
         <w:rPr/>
         <w:fldChar w:fldCharType="end" w:dirty="true"/>
       </w:r>
-      <w:bookmarkEnd w:id="d031ed4d-3249-4dc9-910f-2dc688ac6f79"/>
+      <w:bookmarkEnd w:id="8aa6c3d6-1bbb-47d7-ac90-937fa5c72e65"/>
       <w:r>
         <w:rPr/>
         <w:t xml:space="preserve">: </w:t>

--- a/reporte.docx
+++ b/reporte.docx
@@ -148,7 +148,7 @@
         <w:rPr/>
         <w:t xml:space="preserve">Figura </w:t>
       </w:r>
-      <w:bookmarkStart w:id="0a7016c8-1e0f-4093-b12f-5c162d3ba818" w:name="mapa"/>
+      <w:bookmarkStart w:id="fce2020e-e05e-4141-9927-34d6e6e7e72e" w:name="mapa"/>
       <w:r xmlns:w="http://schemas.openxmlformats.org/wordprocessingml/2006/main" xmlns:wp="http://schemas.openxmlformats.org/drawingml/2006/wordprocessingDrawing" xmlns:r="http://schemas.openxmlformats.org/officeDocument/2006/relationships" xmlns:w14="http://schemas.microsoft.com/office/word/2010/wordml">
         <w:rPr/>
         <w:fldChar w:fldCharType="begin" w:dirty="true"/>
@@ -161,7 +161,7 @@
         <w:rPr/>
         <w:fldChar w:fldCharType="end" w:dirty="true"/>
       </w:r>
-      <w:bookmarkEnd w:id="0a7016c8-1e0f-4093-b12f-5c162d3ba818"/>
+      <w:bookmarkEnd w:id="fce2020e-e05e-4141-9927-34d6e6e7e72e"/>
       <w:r>
         <w:rPr/>
         <w:t xml:space="preserve">: </w:t>
@@ -280,7 +280,7 @@
         <w:pStyle w:val="FirstParagraph"/>
       </w:pPr>
       <w:r>
-        <w:t xml:space="preserve">Se obtuvieron un total de 7 registros, ver tabla</w:t>
+        <w:t xml:space="preserve">Se obtuvieron un total de 8 registros, ver tabla</w:t>
       </w:r>
       <w:r>
         <w:t xml:space="preserve"> </w:t>
@@ -303,7 +303,7 @@
         <w:t xml:space="preserve"> </w:t>
       </w:r>
       <w:r>
-        <w:t xml:space="preserve">y el primedio de edad de los participantes es de 28.43 años</w:t>
+        <w:t xml:space="preserve">y el promedio de edad de los participantes es de 28.62 años</w:t>
       </w:r>
     </w:p>
     <w:p>
@@ -314,7 +314,7 @@
         <w:rPr/>
         <w:t xml:space="preserve">Tabla </w:t>
       </w:r>
-      <w:bookmarkStart w:id="26efa8cc-6a4e-4099-aa75-f5c11881fb5b" w:name="datos"/>
+      <w:bookmarkStart w:id="7147c1f5-80f6-4a2a-96f4-bfaf3363ebed" w:name="datos"/>
       <w:r xmlns:w="http://schemas.openxmlformats.org/wordprocessingml/2006/main" xmlns:wp="http://schemas.openxmlformats.org/drawingml/2006/wordprocessingDrawing" xmlns:r="http://schemas.openxmlformats.org/officeDocument/2006/relationships" xmlns:w14="http://schemas.microsoft.com/office/word/2010/wordml">
         <w:rPr/>
         <w:fldChar w:fldCharType="begin" w:dirty="true"/>
@@ -327,7 +327,7 @@
         <w:rPr/>
         <w:fldChar w:fldCharType="end" w:dirty="true"/>
       </w:r>
-      <w:bookmarkEnd w:id="26efa8cc-6a4e-4099-aa75-f5c11881fb5b"/>
+      <w:bookmarkEnd w:id="7147c1f5-80f6-4a2a-96f4-bfaf3363ebed"/>
       <w:r>
         <w:rPr/>
         <w:t xml:space="preserve">: </w:t>
@@ -642,7 +642,7 @@
                 <w:szCs w:val="22"/>
                 <w:color w:val="000000"/>
               </w:rPr>
-              <w:t xml:space="preserve">Daniel</w:t>
+              <w:t xml:space="preserve">Andrea</w:t>
             </w:r>
           </w:p>
         </w:tc>
@@ -671,7 +671,7 @@
                 <w:szCs w:val="22"/>
                 <w:color w:val="000000"/>
               </w:rPr>
-              <w:t xml:space="preserve">28</w:t>
+              <w:t xml:space="preserve">31</w:t>
             </w:r>
           </w:p>
         </w:tc>
@@ -700,7 +700,7 @@
                 <w:szCs w:val="22"/>
                 <w:color w:val="000000"/>
               </w:rPr>
-              <w:t xml:space="preserve">Hombre</w:t>
+              <w:t xml:space="preserve">Mujer</w:t>
             </w:r>
           </w:p>
         </w:tc>
@@ -758,7 +758,7 @@
                 <w:szCs w:val="22"/>
                 <w:color w:val="000000"/>
               </w:rPr>
-              <w:t xml:space="preserve">8.836709</w:t>
+              <w:t xml:space="preserve">10.463893</w:t>
             </w:r>
           </w:p>
         </w:tc>
@@ -787,7 +787,7 @@
                 <w:szCs w:val="22"/>
                 <w:color w:val="000000"/>
               </w:rPr>
-              <w:t xml:space="preserve">-75.86238</w:t>
+              <w:t xml:space="preserve">-75.41980</w:t>
             </w:r>
           </w:p>
         </w:tc>
@@ -822,7 +822,7 @@
                 <w:szCs w:val="22"/>
                 <w:color w:val="000000"/>
               </w:rPr>
-              <w:t xml:space="preserve">2021-04-05</w:t>
+              <w:t xml:space="preserve">2021-04-02</w:t>
             </w:r>
           </w:p>
         </w:tc>
@@ -851,7 +851,7 @@
                 <w:szCs w:val="22"/>
                 <w:color w:val="000000"/>
               </w:rPr>
-              <w:t xml:space="preserve">Andrea</w:t>
+              <w:t xml:space="preserve">Juan</w:t>
             </w:r>
           </w:p>
         </w:tc>
@@ -880,7 +880,7 @@
                 <w:szCs w:val="22"/>
                 <w:color w:val="000000"/>
               </w:rPr>
-              <w:t xml:space="preserve">31</w:t>
+              <w:t xml:space="preserve">45</w:t>
             </w:r>
           </w:p>
         </w:tc>
@@ -909,7 +909,7 @@
                 <w:szCs w:val="22"/>
                 <w:color w:val="000000"/>
               </w:rPr>
-              <w:t xml:space="preserve">Mujer</w:t>
+              <w:t xml:space="preserve">Hombre</w:t>
             </w:r>
           </w:p>
         </w:tc>
@@ -938,7 +938,7 @@
                 <w:szCs w:val="22"/>
                 <w:color w:val="000000"/>
               </w:rPr>
-              <w:t xml:space="preserve">No</w:t>
+              <w:t xml:space="preserve">Si</w:t>
             </w:r>
           </w:p>
         </w:tc>
@@ -967,7 +967,7 @@
                 <w:szCs w:val="22"/>
                 <w:color w:val="000000"/>
               </w:rPr>
-              <w:t xml:space="preserve">10.463893</w:t>
+              <w:t xml:space="preserve">10.417131</w:t>
             </w:r>
           </w:p>
         </w:tc>
@@ -996,7 +996,7 @@
                 <w:szCs w:val="22"/>
                 <w:color w:val="000000"/>
               </w:rPr>
-              <w:t xml:space="preserve">-75.41980</w:t>
+              <w:t xml:space="preserve">-73.20905</w:t>
             </w:r>
           </w:p>
         </w:tc>
@@ -1031,7 +1031,7 @@
                 <w:szCs w:val="22"/>
                 <w:color w:val="000000"/>
               </w:rPr>
-              <w:t xml:space="preserve">2021-04-02</w:t>
+              <w:t xml:space="preserve">2021-04-03</w:t>
             </w:r>
           </w:p>
         </w:tc>
@@ -1060,7 +1060,7 @@
                 <w:szCs w:val="22"/>
                 <w:color w:val="000000"/>
               </w:rPr>
-              <w:t xml:space="preserve">Juan</w:t>
+              <w:t xml:space="preserve">Juana</w:t>
             </w:r>
           </w:p>
         </w:tc>
@@ -1089,7 +1089,7 @@
                 <w:szCs w:val="22"/>
                 <w:color w:val="000000"/>
               </w:rPr>
-              <w:t xml:space="preserve">45</w:t>
+              <w:t xml:space="preserve">20</w:t>
             </w:r>
           </w:p>
         </w:tc>
@@ -1118,7 +1118,7 @@
                 <w:szCs w:val="22"/>
                 <w:color w:val="000000"/>
               </w:rPr>
-              <w:t xml:space="preserve">Hombre</w:t>
+              <w:t xml:space="preserve">Mujer</w:t>
             </w:r>
           </w:p>
         </w:tc>
@@ -1176,7 +1176,7 @@
                 <w:szCs w:val="22"/>
                 <w:color w:val="000000"/>
               </w:rPr>
-              <w:t xml:space="preserve">10.417131</w:t>
+              <w:t xml:space="preserve">11.205396</w:t>
             </w:r>
           </w:p>
         </w:tc>
@@ -1205,7 +1205,7 @@
                 <w:szCs w:val="22"/>
                 <w:color w:val="000000"/>
               </w:rPr>
-              <w:t xml:space="preserve">-73.20905</w:t>
+              <w:t xml:space="preserve">-74.17790</w:t>
             </w:r>
           </w:p>
         </w:tc>
@@ -1240,7 +1240,7 @@
                 <w:szCs w:val="22"/>
                 <w:color w:val="000000"/>
               </w:rPr>
-              <w:t xml:space="preserve">2021-04-03</w:t>
+              <w:t xml:space="preserve">2021-03-12</w:t>
             </w:r>
           </w:p>
         </w:tc>
@@ -1269,7 +1269,7 @@
                 <w:szCs w:val="22"/>
                 <w:color w:val="000000"/>
               </w:rPr>
-              <w:t xml:space="preserve">Juana</w:t>
+              <w:t xml:space="preserve">Jesus</w:t>
             </w:r>
           </w:p>
         </w:tc>
@@ -1298,7 +1298,7 @@
                 <w:szCs w:val="22"/>
                 <w:color w:val="000000"/>
               </w:rPr>
-              <w:t xml:space="preserve">20</w:t>
+              <w:t xml:space="preserve">19</w:t>
             </w:r>
           </w:p>
         </w:tc>
@@ -1327,7 +1327,7 @@
                 <w:szCs w:val="22"/>
                 <w:color w:val="000000"/>
               </w:rPr>
-              <w:t xml:space="preserve">Mujer</w:t>
+              <w:t xml:space="preserve">Hombre</w:t>
             </w:r>
           </w:p>
         </w:tc>
@@ -1356,7 +1356,7 @@
                 <w:szCs w:val="22"/>
                 <w:color w:val="000000"/>
               </w:rPr>
-              <w:t xml:space="preserve">Si</w:t>
+              <w:t xml:space="preserve">No</w:t>
             </w:r>
           </w:p>
         </w:tc>
@@ -1385,7 +1385,7 @@
                 <w:szCs w:val="22"/>
                 <w:color w:val="000000"/>
               </w:rPr>
-              <w:t xml:space="preserve">11.205396</w:t>
+              <w:t xml:space="preserve">10.896127</w:t>
             </w:r>
           </w:p>
         </w:tc>
@@ -1414,7 +1414,7 @@
                 <w:szCs w:val="22"/>
                 <w:color w:val="000000"/>
               </w:rPr>
-              <w:t xml:space="preserve">-74.17790</w:t>
+              <w:t xml:space="preserve">-74.79084</w:t>
             </w:r>
           </w:p>
         </w:tc>
@@ -1449,7 +1449,7 @@
                 <w:szCs w:val="22"/>
                 <w:color w:val="000000"/>
               </w:rPr>
-              <w:t xml:space="preserve">2021-03-12</w:t>
+              <w:t xml:space="preserve">2021-04-25</w:t>
             </w:r>
           </w:p>
         </w:tc>
@@ -1478,7 +1478,7 @@
                 <w:szCs w:val="22"/>
                 <w:color w:val="000000"/>
               </w:rPr>
-              <w:t xml:space="preserve">Jesus</w:t>
+              <w:t xml:space="preserve">Juancho</w:t>
             </w:r>
           </w:p>
         </w:tc>
@@ -1507,7 +1507,7 @@
                 <w:szCs w:val="22"/>
                 <w:color w:val="000000"/>
               </w:rPr>
-              <w:t xml:space="preserve">19</w:t>
+              <w:t xml:space="preserve">28</w:t>
             </w:r>
           </w:p>
         </w:tc>
@@ -1565,7 +1565,7 @@
                 <w:szCs w:val="22"/>
                 <w:color w:val="000000"/>
               </w:rPr>
-              <w:t xml:space="preserve">No</w:t>
+              <w:t xml:space="preserve">Si</w:t>
             </w:r>
           </w:p>
         </w:tc>
@@ -1594,7 +1594,7 @@
                 <w:szCs w:val="22"/>
                 <w:color w:val="000000"/>
               </w:rPr>
-              <w:t xml:space="preserve">10.896127</w:t>
+              <w:t xml:space="preserve">11.115981</w:t>
             </w:r>
           </w:p>
         </w:tc>
@@ -1623,7 +1623,7 @@
                 <w:szCs w:val="22"/>
                 <w:color w:val="000000"/>
               </w:rPr>
-              <w:t xml:space="preserve">-74.79084</w:t>
+              <w:t xml:space="preserve">-74.14751</w:t>
             </w:r>
           </w:p>
         </w:tc>
@@ -1658,7 +1658,7 @@
                 <w:szCs w:val="22"/>
                 <w:color w:val="000000"/>
               </w:rPr>
-              <w:t xml:space="preserve">2021-04-25</w:t>
+              <w:t xml:space="preserve">2021-05-01</w:t>
             </w:r>
           </w:p>
         </w:tc>
@@ -1687,7 +1687,7 @@
                 <w:szCs w:val="22"/>
                 <w:color w:val="000000"/>
               </w:rPr>
-              <w:t xml:space="preserve">Juancho</w:t>
+              <w:t xml:space="preserve">Rumilda</w:t>
             </w:r>
           </w:p>
         </w:tc>
@@ -1745,7 +1745,7 @@
                 <w:szCs w:val="22"/>
                 <w:color w:val="000000"/>
               </w:rPr>
-              <w:t xml:space="preserve">Hombre</w:t>
+              <w:t xml:space="preserve">Mujer</w:t>
             </w:r>
           </w:p>
         </w:tc>
@@ -1803,7 +1803,7 @@
                 <w:szCs w:val="22"/>
                 <w:color w:val="000000"/>
               </w:rPr>
-              <w:t xml:space="preserve">11.115981</w:t>
+              <w:t xml:space="preserve">12.053583</w:t>
             </w:r>
           </w:p>
         </w:tc>
@@ -1832,7 +1832,7 @@
                 <w:szCs w:val="22"/>
                 <w:color w:val="000000"/>
               </w:rPr>
-              <w:t xml:space="preserve">-74.14751</w:t>
+              <w:t xml:space="preserve">-71.82238</w:t>
             </w:r>
           </w:p>
         </w:tc>
@@ -1844,6 +1844,215 @@
         </w:trPr>
         <w:tc>
           <w:tcPr>
+            <w:tcBorders/>
+            <w:shd w:val="clear" w:color="auto" w:fill="FFFFFF"/>
+            <w:tcMar>
+              <w:top w:w="0" w:type="dxa"/>
+              <w:bottom w:w="0" w:type="dxa"/>
+              <w:left w:w="0" w:type="dxa"/>
+              <w:right w:w="0" w:type="dxa"/>
+            </w:tcMar>
+            <w:vAlign w:val="center"/>
+          </w:tcPr>
+          <w:p>
+            <w:pPr>
+              <w:jc w:val="right"/>
+              <w:spacing w:after="100" w:before="100" w:line="240"/>
+              <w:ind w:firstLine="0" w:left="100" w:right="100"/>
+            </w:pPr>
+            <w:r xmlns:w="http://schemas.openxmlformats.org/wordprocessingml/2006/main" xmlns:wp="http://schemas.openxmlformats.org/drawingml/2006/wordprocessingDrawing" xmlns:r="http://schemas.openxmlformats.org/officeDocument/2006/relationships" xmlns:w14="http://schemas.microsoft.com/office/word/2010/wordml">
+              <w:rPr>
+                <w:rFonts w:ascii="Arial" w:hAnsi="Arial" w:eastAsia="Arial" w:cs="Arial"/>
+                <w:sz w:val="22"/>
+                <w:szCs w:val="22"/>
+                <w:color w:val="000000"/>
+              </w:rPr>
+              <w:t xml:space="preserve">2021-05-18</w:t>
+            </w:r>
+          </w:p>
+        </w:tc>
+        <w:tc>
+          <w:tcPr>
+            <w:tcBorders/>
+            <w:shd w:val="clear" w:color="auto" w:fill="FFFFFF"/>
+            <w:tcMar>
+              <w:top w:w="0" w:type="dxa"/>
+              <w:bottom w:w="0" w:type="dxa"/>
+              <w:left w:w="0" w:type="dxa"/>
+              <w:right w:w="0" w:type="dxa"/>
+            </w:tcMar>
+            <w:vAlign w:val="center"/>
+          </w:tcPr>
+          <w:p>
+            <w:pPr>
+              <w:jc w:val="left"/>
+              <w:spacing w:after="100" w:before="100" w:line="240"/>
+              <w:ind w:firstLine="0" w:left="100" w:right="100"/>
+            </w:pPr>
+            <w:r xmlns:w="http://schemas.openxmlformats.org/wordprocessingml/2006/main" xmlns:wp="http://schemas.openxmlformats.org/drawingml/2006/wordprocessingDrawing" xmlns:r="http://schemas.openxmlformats.org/officeDocument/2006/relationships" xmlns:w14="http://schemas.microsoft.com/office/word/2010/wordml">
+              <w:rPr>
+                <w:rFonts w:ascii="Arial" w:hAnsi="Arial" w:eastAsia="Arial" w:cs="Arial"/>
+                <w:sz w:val="22"/>
+                <w:szCs w:val="22"/>
+                <w:color w:val="000000"/>
+              </w:rPr>
+              <w:t xml:space="preserve">Diana</w:t>
+            </w:r>
+          </w:p>
+        </w:tc>
+        <w:tc>
+          <w:tcPr>
+            <w:tcBorders/>
+            <w:shd w:val="clear" w:color="auto" w:fill="FFFFFF"/>
+            <w:tcMar>
+              <w:top w:w="0" w:type="dxa"/>
+              <w:bottom w:w="0" w:type="dxa"/>
+              <w:left w:w="0" w:type="dxa"/>
+              <w:right w:w="0" w:type="dxa"/>
+            </w:tcMar>
+            <w:vAlign w:val="center"/>
+          </w:tcPr>
+          <w:p>
+            <w:pPr>
+              <w:jc w:val="right"/>
+              <w:spacing w:after="100" w:before="100" w:line="240"/>
+              <w:ind w:firstLine="0" w:left="100" w:right="100"/>
+            </w:pPr>
+            <w:r xmlns:w="http://schemas.openxmlformats.org/wordprocessingml/2006/main" xmlns:wp="http://schemas.openxmlformats.org/drawingml/2006/wordprocessingDrawing" xmlns:r="http://schemas.openxmlformats.org/officeDocument/2006/relationships" xmlns:w14="http://schemas.microsoft.com/office/word/2010/wordml">
+              <w:rPr>
+                <w:rFonts w:ascii="Arial" w:hAnsi="Arial" w:eastAsia="Arial" w:cs="Arial"/>
+                <w:sz w:val="22"/>
+                <w:szCs w:val="22"/>
+                <w:color w:val="000000"/>
+              </w:rPr>
+              <w:t xml:space="preserve">30</w:t>
+            </w:r>
+          </w:p>
+        </w:tc>
+        <w:tc>
+          <w:tcPr>
+            <w:tcBorders/>
+            <w:shd w:val="clear" w:color="auto" w:fill="FFFFFF"/>
+            <w:tcMar>
+              <w:top w:w="0" w:type="dxa"/>
+              <w:bottom w:w="0" w:type="dxa"/>
+              <w:left w:w="0" w:type="dxa"/>
+              <w:right w:w="0" w:type="dxa"/>
+            </w:tcMar>
+            <w:vAlign w:val="center"/>
+          </w:tcPr>
+          <w:p>
+            <w:pPr>
+              <w:jc w:val="left"/>
+              <w:spacing w:after="100" w:before="100" w:line="240"/>
+              <w:ind w:firstLine="0" w:left="100" w:right="100"/>
+            </w:pPr>
+            <w:r xmlns:w="http://schemas.openxmlformats.org/wordprocessingml/2006/main" xmlns:wp="http://schemas.openxmlformats.org/drawingml/2006/wordprocessingDrawing" xmlns:r="http://schemas.openxmlformats.org/officeDocument/2006/relationships" xmlns:w14="http://schemas.microsoft.com/office/word/2010/wordml">
+              <w:rPr>
+                <w:rFonts w:ascii="Arial" w:hAnsi="Arial" w:eastAsia="Arial" w:cs="Arial"/>
+                <w:sz w:val="22"/>
+                <w:szCs w:val="22"/>
+                <w:color w:val="000000"/>
+              </w:rPr>
+              <w:t xml:space="preserve">Mujer</w:t>
+            </w:r>
+          </w:p>
+        </w:tc>
+        <w:tc>
+          <w:tcPr>
+            <w:tcBorders/>
+            <w:shd w:val="clear" w:color="auto" w:fill="FFFFFF"/>
+            <w:tcMar>
+              <w:top w:w="0" w:type="dxa"/>
+              <w:bottom w:w="0" w:type="dxa"/>
+              <w:left w:w="0" w:type="dxa"/>
+              <w:right w:w="0" w:type="dxa"/>
+            </w:tcMar>
+            <w:vAlign w:val="center"/>
+          </w:tcPr>
+          <w:p>
+            <w:pPr>
+              <w:jc w:val="left"/>
+              <w:spacing w:after="100" w:before="100" w:line="240"/>
+              <w:ind w:firstLine="0" w:left="100" w:right="100"/>
+            </w:pPr>
+            <w:r xmlns:w="http://schemas.openxmlformats.org/wordprocessingml/2006/main" xmlns:wp="http://schemas.openxmlformats.org/drawingml/2006/wordprocessingDrawing" xmlns:r="http://schemas.openxmlformats.org/officeDocument/2006/relationships" xmlns:w14="http://schemas.microsoft.com/office/word/2010/wordml">
+              <w:rPr>
+                <w:rFonts w:ascii="Arial" w:hAnsi="Arial" w:eastAsia="Arial" w:cs="Arial"/>
+                <w:sz w:val="22"/>
+                <w:szCs w:val="22"/>
+                <w:color w:val="000000"/>
+              </w:rPr>
+              <w:t xml:space="preserve">No</w:t>
+            </w:r>
+          </w:p>
+        </w:tc>
+        <w:tc>
+          <w:tcPr>
+            <w:tcBorders/>
+            <w:shd w:val="clear" w:color="auto" w:fill="FFFFFF"/>
+            <w:tcMar>
+              <w:top w:w="0" w:type="dxa"/>
+              <w:bottom w:w="0" w:type="dxa"/>
+              <w:left w:w="0" w:type="dxa"/>
+              <w:right w:w="0" w:type="dxa"/>
+            </w:tcMar>
+            <w:vAlign w:val="center"/>
+          </w:tcPr>
+          <w:p>
+            <w:pPr>
+              <w:jc w:val="right"/>
+              <w:spacing w:after="100" w:before="100" w:line="240"/>
+              <w:ind w:firstLine="0" w:left="100" w:right="100"/>
+            </w:pPr>
+            <w:r xmlns:w="http://schemas.openxmlformats.org/wordprocessingml/2006/main" xmlns:wp="http://schemas.openxmlformats.org/drawingml/2006/wordprocessingDrawing" xmlns:r="http://schemas.openxmlformats.org/officeDocument/2006/relationships" xmlns:w14="http://schemas.microsoft.com/office/word/2010/wordml">
+              <w:rPr>
+                <w:rFonts w:ascii="Arial" w:hAnsi="Arial" w:eastAsia="Arial" w:cs="Arial"/>
+                <w:sz w:val="22"/>
+                <w:szCs w:val="22"/>
+                <w:color w:val="000000"/>
+              </w:rPr>
+              <w:t xml:space="preserve">9.439821</w:t>
+            </w:r>
+          </w:p>
+        </w:tc>
+        <w:tc>
+          <w:tcPr>
+            <w:tcBorders/>
+            <w:shd w:val="clear" w:color="auto" w:fill="FFFFFF"/>
+            <w:tcMar>
+              <w:top w:w="0" w:type="dxa"/>
+              <w:bottom w:w="0" w:type="dxa"/>
+              <w:left w:w="0" w:type="dxa"/>
+              <w:right w:w="0" w:type="dxa"/>
+            </w:tcMar>
+            <w:vAlign w:val="center"/>
+          </w:tcPr>
+          <w:p>
+            <w:pPr>
+              <w:jc w:val="right"/>
+              <w:spacing w:after="100" w:before="100" w:line="240"/>
+              <w:ind w:firstLine="0" w:left="100" w:right="100"/>
+            </w:pPr>
+            <w:r xmlns:w="http://schemas.openxmlformats.org/wordprocessingml/2006/main" xmlns:wp="http://schemas.openxmlformats.org/drawingml/2006/wordprocessingDrawing" xmlns:r="http://schemas.openxmlformats.org/officeDocument/2006/relationships" xmlns:w14="http://schemas.microsoft.com/office/word/2010/wordml">
+              <w:rPr>
+                <w:rFonts w:ascii="Arial" w:hAnsi="Arial" w:eastAsia="Arial" w:cs="Arial"/>
+                <w:sz w:val="22"/>
+                <w:szCs w:val="22"/>
+                <w:color w:val="000000"/>
+              </w:rPr>
+              <w:t xml:space="preserve">-75.44174</w:t>
+            </w:r>
+          </w:p>
+        </w:tc>
+      </w:tr>
+      <w:tr>
+        <w:trPr>
+          <w:cantSplit/>
+          <w:trHeight w:val="360" w:hRule="auto"/>
+        </w:trPr>
+        <w:tc>
+          <w:tcPr>
             <w:tcBorders>
               <w:bottom w:val="single" w:sz="16" w:space="0" w:color="666666"/>
             </w:tcBorders>
@@ -1869,7 +2078,7 @@
                 <w:szCs w:val="22"/>
                 <w:color w:val="000000"/>
               </w:rPr>
-              <w:t xml:space="preserve">2021-05-01</w:t>
+              <w:t xml:space="preserve">2021-05-18</w:t>
             </w:r>
           </w:p>
         </w:tc>
@@ -1900,7 +2109,7 @@
                 <w:szCs w:val="22"/>
                 <w:color w:val="000000"/>
               </w:rPr>
-              <w:t xml:space="preserve">Rumilda</w:t>
+              <w:t xml:space="preserve">Joche</w:t>
             </w:r>
           </w:p>
         </w:tc>
@@ -1962,7 +2171,7 @@
                 <w:szCs w:val="22"/>
                 <w:color w:val="000000"/>
               </w:rPr>
-              <w:t xml:space="preserve">Mujer</w:t>
+              <w:t xml:space="preserve">Hombre</w:t>
             </w:r>
           </w:p>
         </w:tc>
@@ -2024,7 +2233,7 @@
                 <w:szCs w:val="22"/>
                 <w:color w:val="000000"/>
               </w:rPr>
-              <w:t xml:space="preserve">12.053583</w:t>
+              <w:t xml:space="preserve">10.747106</w:t>
             </w:r>
           </w:p>
         </w:tc>
@@ -2055,7 +2264,7 @@
                 <w:szCs w:val="22"/>
                 <w:color w:val="000000"/>
               </w:rPr>
-              <w:t xml:space="preserve">-71.82238</w:t>
+              <w:t xml:space="preserve">-73.79985</w:t>
             </w:r>
           </w:p>
         </w:tc>
@@ -2141,7 +2350,7 @@
         <w:rPr/>
         <w:t xml:space="preserve">Figura </w:t>
       </w:r>
-      <w:bookmarkStart w:id="8aa6c3d6-1bbb-47d7-ac90-937fa5c72e65" w:name="juntas"/>
+      <w:bookmarkStart w:id="901e0bea-c422-489d-a86d-fd1a86017e5c" w:name="juntas"/>
       <w:r xmlns:w="http://schemas.openxmlformats.org/wordprocessingml/2006/main" xmlns:wp="http://schemas.openxmlformats.org/drawingml/2006/wordprocessingDrawing" xmlns:r="http://schemas.openxmlformats.org/officeDocument/2006/relationships" xmlns:w14="http://schemas.microsoft.com/office/word/2010/wordml">
         <w:rPr/>
         <w:fldChar w:fldCharType="begin" w:dirty="true"/>
@@ -2154,7 +2363,7 @@
         <w:rPr/>
         <w:fldChar w:fldCharType="end" w:dirty="true"/>
       </w:r>
-      <w:bookmarkEnd w:id="8aa6c3d6-1bbb-47d7-ac90-937fa5c72e65"/>
+      <w:bookmarkEnd w:id="901e0bea-c422-489d-a86d-fd1a86017e5c"/>
       <w:r>
         <w:rPr/>
         <w:t xml:space="preserve">: </w:t>

--- a/reporte.docx
+++ b/reporte.docx
@@ -148,7 +148,7 @@
         <w:rPr/>
         <w:t xml:space="preserve">Figura </w:t>
       </w:r>
-      <w:bookmarkStart w:id="fce2020e-e05e-4141-9927-34d6e6e7e72e" w:name="mapa"/>
+      <w:bookmarkStart w:id="21b67848-728d-44ef-85d9-21d6718d0df7" w:name="mapa"/>
       <w:r xmlns:w="http://schemas.openxmlformats.org/wordprocessingml/2006/main" xmlns:wp="http://schemas.openxmlformats.org/drawingml/2006/wordprocessingDrawing" xmlns:r="http://schemas.openxmlformats.org/officeDocument/2006/relationships" xmlns:w14="http://schemas.microsoft.com/office/word/2010/wordml">
         <w:rPr/>
         <w:fldChar w:fldCharType="begin" w:dirty="true"/>
@@ -161,7 +161,7 @@
         <w:rPr/>
         <w:fldChar w:fldCharType="end" w:dirty="true"/>
       </w:r>
-      <w:bookmarkEnd w:id="fce2020e-e05e-4141-9927-34d6e6e7e72e"/>
+      <w:bookmarkEnd w:id="21b67848-728d-44ef-85d9-21d6718d0df7"/>
       <w:r>
         <w:rPr/>
         <w:t xml:space="preserve">: </w:t>
@@ -314,7 +314,7 @@
         <w:rPr/>
         <w:t xml:space="preserve">Tabla </w:t>
       </w:r>
-      <w:bookmarkStart w:id="7147c1f5-80f6-4a2a-96f4-bfaf3363ebed" w:name="datos"/>
+      <w:bookmarkStart w:id="89b635cd-d927-4974-80a2-1a412bf9bee4" w:name="datos"/>
       <w:r xmlns:w="http://schemas.openxmlformats.org/wordprocessingml/2006/main" xmlns:wp="http://schemas.openxmlformats.org/drawingml/2006/wordprocessingDrawing" xmlns:r="http://schemas.openxmlformats.org/officeDocument/2006/relationships" xmlns:w14="http://schemas.microsoft.com/office/word/2010/wordml">
         <w:rPr/>
         <w:fldChar w:fldCharType="begin" w:dirty="true"/>
@@ -327,7 +327,7 @@
         <w:rPr/>
         <w:fldChar w:fldCharType="end" w:dirty="true"/>
       </w:r>
-      <w:bookmarkEnd w:id="7147c1f5-80f6-4a2a-96f4-bfaf3363ebed"/>
+      <w:bookmarkEnd w:id="89b635cd-d927-4974-80a2-1a412bf9bee4"/>
       <w:r>
         <w:rPr/>
         <w:t xml:space="preserve">: </w:t>
@@ -2350,7 +2350,7 @@
         <w:rPr/>
         <w:t xml:space="preserve">Figura </w:t>
       </w:r>
-      <w:bookmarkStart w:id="901e0bea-c422-489d-a86d-fd1a86017e5c" w:name="juntas"/>
+      <w:bookmarkStart w:id="f3011d8a-3721-4c7d-a600-7248363b67c2" w:name="juntas"/>
       <w:r xmlns:w="http://schemas.openxmlformats.org/wordprocessingml/2006/main" xmlns:wp="http://schemas.openxmlformats.org/drawingml/2006/wordprocessingDrawing" xmlns:r="http://schemas.openxmlformats.org/officeDocument/2006/relationships" xmlns:w14="http://schemas.microsoft.com/office/word/2010/wordml">
         <w:rPr/>
         <w:fldChar w:fldCharType="begin" w:dirty="true"/>
@@ -2363,7 +2363,7 @@
         <w:rPr/>
         <w:fldChar w:fldCharType="end" w:dirty="true"/>
       </w:r>
-      <w:bookmarkEnd w:id="901e0bea-c422-489d-a86d-fd1a86017e5c"/>
+      <w:bookmarkEnd w:id="f3011d8a-3721-4c7d-a600-7248363b67c2"/>
       <w:r>
         <w:rPr/>
         <w:t xml:space="preserve">: </w:t>
